--- a/Liferay.docx
+++ b/Liferay.docx
@@ -32,15 +32,7 @@
     </w:p>
     <w:p>
       <w:r>
-        <w:t xml:space="preserve">Clustering in Liferay DXP fits for high-traffic websites. Clustering eliminates the possibility of server overloading and unresponsiveness and makes an app, </w:t>
-      </w:r>
-      <w:proofErr w:type="gramStart"/>
-      <w:r>
-        <w:t>platform</w:t>
-      </w:r>
-      <w:proofErr w:type="gramEnd"/>
-      <w:r>
-        <w:t xml:space="preserve"> or website resistant to failures and unavailability.</w:t>
+        <w:t>Clustering in Liferay DXP fits for high-traffic websites. Clustering eliminates the possibility of server overloading and unresponsiveness and makes an app, platform or website resistant to failures and unavailability.</w:t>
       </w:r>
     </w:p>
     <w:p/>
@@ -104,15 +96,7 @@
     <w:p>
       <w:r>
         <w:lastRenderedPageBreak/>
-        <w:t xml:space="preserve">Compatibility with all major operating systems, application servers, and databases means that you can download, </w:t>
-      </w:r>
-      <w:proofErr w:type="gramStart"/>
-      <w:r>
-        <w:t>install</w:t>
-      </w:r>
-      <w:proofErr w:type="gramEnd"/>
-      <w:r>
-        <w:t xml:space="preserve"> and try Liferay Portal in your existing IT environment, with your existing IT staff.</w:t>
+        <w:t>Compatibility with all major operating systems, application servers, and databases means that you can download, install and try Liferay Portal in your existing IT environment, with your existing IT staff.</w:t>
       </w:r>
       <w:r>
         <w:t xml:space="preserve"> </w:t>
@@ -120,15 +104,7 @@
     </w:p>
     <w:p>
       <w:r>
-        <w:t xml:space="preserve">While other portals make you pay for additional features, Liferay Portal comes with over 60 tools, over 20 themes, and </w:t>
-      </w:r>
-      <w:proofErr w:type="gramStart"/>
-      <w:r>
-        <w:t>a number of</w:t>
-      </w:r>
-      <w:proofErr w:type="gramEnd"/>
-      <w:r>
-        <w:t xml:space="preserve"> developer tools.</w:t>
+        <w:t>While other portals make you pay for additional features, Liferay Portal comes with over 60 tools, over 20 themes, and a number of developer tools.</w:t>
       </w:r>
     </w:p>
     <w:p>
@@ -143,23 +119,7 @@
     </w:p>
     <w:p>
       <w:r>
-        <w:t xml:space="preserve">Liferay Portal's open, flexible SOA architecture allows different applications in various languages to work together easily. Liferay's </w:t>
-      </w:r>
-      <w:proofErr w:type="spellStart"/>
-      <w:r>
-        <w:t>ServiceBuilder</w:t>
-      </w:r>
-      <w:proofErr w:type="spellEnd"/>
-      <w:r>
-        <w:t xml:space="preserve"> automatically generates supporting classes for SOAP-based web services and JSON for </w:t>
-      </w:r>
-      <w:proofErr w:type="spellStart"/>
-      <w:r>
-        <w:t>Javascript</w:t>
-      </w:r>
-      <w:proofErr w:type="spellEnd"/>
-      <w:r>
-        <w:t>-based access.</w:t>
+        <w:t>Liferay Portal's open, flexible SOA architecture allows different applications in various languages to work together easily. Liferay's ServiceBuilder automatically generates supporting classes for SOAP-based web services and JSON for Javascript-based access.</w:t>
       </w:r>
     </w:p>
     <w:p/>
@@ -200,6 +160,54 @@
     <w:p>
       <w:r>
         <w:t>Liferay is built to handle large-scale deployments and complex enterprise requirements. It offers robust scalability and can support high-traffic websites, multi-site architectures, and complex content structures. Liferay's flexibility allows for extensive customization and integration with existing systems, making it suitable for organizations with unique needs.</w:t>
+      </w:r>
+    </w:p>
+    <w:p>
+      <w:r>
+        <w:rPr>
+          <w:noProof/>
+        </w:rPr>
+        <w:lastRenderedPageBreak/>
+        <w:drawing>
+          <wp:inline distT="0" distB="0" distL="0" distR="0" wp14:anchorId="472923A1" wp14:editId="5B667ED4">
+            <wp:extent cx="5943600" cy="3343275"/>
+            <wp:effectExtent l="0" t="0" r="0" b="9525"/>
+            <wp:docPr id="1" name="Picture 1"/>
+            <wp:cNvGraphicFramePr>
+              <a:graphicFrameLocks xmlns:a="http://schemas.openxmlformats.org/drawingml/2006/main" noChangeAspect="1"/>
+            </wp:cNvGraphicFramePr>
+            <a:graphic xmlns:a="http://schemas.openxmlformats.org/drawingml/2006/main">
+              <a:graphicData uri="http://schemas.openxmlformats.org/drawingml/2006/picture">
+                <pic:pic xmlns:pic="http://schemas.openxmlformats.org/drawingml/2006/picture">
+                  <pic:nvPicPr>
+                    <pic:cNvPr id="1" name=""/>
+                    <pic:cNvPicPr/>
+                  </pic:nvPicPr>
+                  <pic:blipFill>
+                    <a:blip r:embed="rId4"/>
+                    <a:stretch>
+                      <a:fillRect/>
+                    </a:stretch>
+                  </pic:blipFill>
+                  <pic:spPr>
+                    <a:xfrm>
+                      <a:off x="0" y="0"/>
+                      <a:ext cx="5943600" cy="3343275"/>
+                    </a:xfrm>
+                    <a:prstGeom prst="rect">
+                      <a:avLst/>
+                    </a:prstGeom>
+                  </pic:spPr>
+                </pic:pic>
+              </a:graphicData>
+            </a:graphic>
+          </wp:inline>
+        </w:drawing>
+      </w:r>
+    </w:p>
+    <w:p>
+      <w:r>
+        <w:t>Change favicon</w:t>
       </w:r>
     </w:p>
     <w:sectPr>
